--- a/src/main/resources/xlsx/sc/sc_dispatch_sign_ow.docx
+++ b/src/main/resources/xlsx/sc/sc_dispatch_sign_ow.docx
@@ -16,31 +16,40 @@
         <w:rPr>
           <w:rFonts w:ascii="楷体_GB2312" w:eastAsia="楷体_GB2312" w:hint="eastAsia"/>
           <w:b/>
+          <w:spacing w:val="113"/>
+          <w:kern w:val="0"/>
           <w:sz w:val="44"/>
           <w:szCs w:val="44"/>
+          <w:fitText w:val="5500" w:id="1998837248"/>
         </w:rPr>
-        <w:t xml:space="preserve">北 京 师 </w:t>
+        <w:t>${school}</w:t>
       </w:r>
-      <w:proofErr w:type="gramStart"/>
       <w:r>
         <w:rPr>
           <w:rFonts w:ascii="楷体_GB2312" w:eastAsia="楷体_GB2312" w:hint="eastAsia"/>
           <w:b/>
+          <w:spacing w:val="113"/>
+          <w:kern w:val="0"/>
           <w:sz w:val="44"/>
           <w:szCs w:val="44"/>
+          <w:fitText w:val="5500" w:id="1998837248"/>
         </w:rPr>
-        <w:t>范</w:t>
+        <w:t>发文稿</w:t>
       </w:r>
-      <w:proofErr w:type="gramEnd"/>
       <w:r>
         <w:rPr>
           <w:rFonts w:ascii="楷体_GB2312" w:eastAsia="楷体_GB2312" w:hint="eastAsia"/>
           <w:b/>
+          <w:spacing w:val="-3"/>
+          <w:kern w:val="0"/>
           <w:sz w:val="44"/>
           <w:szCs w:val="44"/>
+          <w:fitText w:val="5500" w:id="1998837248"/>
         </w:rPr>
-        <w:t xml:space="preserve"> 大 学 发 文 稿 纸</w:t>
+        <w:t>纸</w:t>
       </w:r>
+      <w:bookmarkStart w:id="0" w:name="_GoBack"/>
+      <w:bookmarkEnd w:id="0"/>
     </w:p>
     <w:p/>
     <w:p/>
@@ -675,8 +684,6 @@
                 <w:szCs w:val="30"/>
               </w:rPr>
             </w:pPr>
-            <w:bookmarkStart w:id="0" w:name="_GoBack"/>
-            <w:bookmarkEnd w:id="0"/>
             <w:r>
               <w:rPr>
                 <w:rFonts w:hint="eastAsia"/>
@@ -719,7 +726,25 @@
                 <w:sz w:val="28"/>
                 <w:szCs w:val="30"/>
               </w:rPr>
-              <w:t>{signDate}</w:t>
+              <w:t>{</w:t>
+            </w:r>
+            <w:proofErr w:type="spellStart"/>
+            <w:r>
+              <w:rPr>
+                <w:b/>
+                <w:sz w:val="28"/>
+                <w:szCs w:val="30"/>
+              </w:rPr>
+              <w:t>signDate</w:t>
+            </w:r>
+            <w:proofErr w:type="spellEnd"/>
+            <w:r>
+              <w:rPr>
+                <w:b/>
+                <w:sz w:val="28"/>
+                <w:szCs w:val="30"/>
+              </w:rPr>
+              <w:t>}</w:t>
             </w:r>
           </w:p>
         </w:tc>
@@ -1014,7 +1039,7 @@
     </w:rPrDefault>
     <w:pPrDefault/>
   </w:docDefaults>
-  <w:latentStyles w:defLockedState="0" w:defUIPriority="0" w:defSemiHidden="0" w:defUnhideWhenUsed="0" w:defQFormat="0" w:count="375">
+  <w:latentStyles w:defLockedState="0" w:defUIPriority="0" w:defSemiHidden="0" w:defUnhideWhenUsed="0" w:defQFormat="0" w:count="376">
     <w:lsdException w:name="Normal" w:qFormat="1"/>
     <w:lsdException w:name="heading 1" w:qFormat="1"/>
     <w:lsdException w:name="heading 2" w:semiHidden="1" w:unhideWhenUsed="1" w:qFormat="1"/>
@@ -1030,7 +1055,9 @@
     <w:lsdException w:name="Subtitle" w:qFormat="1"/>
     <w:lsdException w:name="Strong" w:qFormat="1"/>
     <w:lsdException w:name="Emphasis" w:qFormat="1"/>
+    <w:lsdException w:name="HTML Variable" w:semiHidden="1" w:unhideWhenUsed="1"/>
     <w:lsdException w:name="Normal Table" w:semiHidden="1" w:unhideWhenUsed="1"/>
+    <w:lsdException w:name="Outline List 3" w:semiHidden="1" w:unhideWhenUsed="1"/>
     <w:lsdException w:name="Table Simple 1" w:semiHidden="1" w:unhideWhenUsed="1"/>
     <w:lsdException w:name="Table Simple 2" w:semiHidden="1" w:unhideWhenUsed="1"/>
     <w:lsdException w:name="Table Simple 3" w:semiHidden="1" w:unhideWhenUsed="1"/>
@@ -1073,6 +1100,7 @@
     <w:lsdException w:name="Table Web 1" w:semiHidden="1" w:unhideWhenUsed="1"/>
     <w:lsdException w:name="Table Web 2" w:semiHidden="1" w:unhideWhenUsed="1"/>
     <w:lsdException w:name="Table Web 3" w:semiHidden="1" w:unhideWhenUsed="1"/>
+    <w:lsdException w:name="Balloon Text" w:semiHidden="1" w:unhideWhenUsed="1"/>
     <w:lsdException w:name="Table Theme" w:semiHidden="1" w:unhideWhenUsed="1"/>
     <w:lsdException w:name="Placeholder Text" w:semiHidden="1" w:uiPriority="99"/>
     <w:lsdException w:name="No Spacing" w:uiPriority="1" w:qFormat="1"/>
@@ -1293,6 +1321,7 @@
     <w:lsdException w:name="Smart Hyperlink" w:semiHidden="1" w:uiPriority="99" w:unhideWhenUsed="1"/>
     <w:lsdException w:name="Hashtag" w:semiHidden="1" w:uiPriority="99" w:unhideWhenUsed="1"/>
     <w:lsdException w:name="Unresolved Mention" w:semiHidden="1" w:uiPriority="99" w:unhideWhenUsed="1"/>
+    <w:lsdException w:name="Smart Link" w:semiHidden="1" w:uiPriority="99" w:unhideWhenUsed="1"/>
   </w:latentStyles>
   <w:style w:type="paragraph" w:default="1" w:styleId="a">
     <w:name w:val="Normal"/>
